--- a/Docs/Personas.docx
+++ b/Docs/Personas.docx
@@ -21,6 +21,9 @@
       <w:r>
         <w:t>Arbeit:</w:t>
       </w:r>
+      <w:r>
+        <w:t xml:space="preserve"> Informatiker</w:t>
+      </w:r>
     </w:p>
     <w:p>
       <w:r>
@@ -34,8 +37,10 @@
     </w:p>
     <w:p>
       <w:r>
-        <w:t xml:space="preserve">Interessen: Games, </w:t>
-      </w:r>
+        <w:t>Interessen: Games</w:t>
+      </w:r>
+      <w:bookmarkStart w:id="0" w:name="_GoBack"/>
+      <w:bookmarkEnd w:id="0"/>
     </w:p>
     <w:p/>
     <w:p>
@@ -46,26 +51,14 @@
         <w:t>zu sehr auf seine Gesundheit. Ihm</w:t>
       </w:r>
       <w:r>
-        <w:t xml:space="preserve"> ist es wichtig Mahlzeiten zu sich nach Hause geliefert zu bekommen die vor allem </w:t>
-      </w:r>
-      <w:proofErr w:type="gramStart"/>
-      <w:r>
-        <w:t>sein</w:t>
-      </w:r>
-      <w:proofErr w:type="gramEnd"/>
-      <w:r>
-        <w:t xml:space="preserve"> Lust am Essen befriedigen. Darum will er </w:t>
-      </w:r>
-      <w:proofErr w:type="gramStart"/>
-      <w:r>
-        <w:t>seinen</w:t>
-      </w:r>
-      <w:proofErr w:type="gramEnd"/>
-      <w:r>
-        <w:t xml:space="preserve"> Fastfood auf seine eigenen Bedürfnisse anpassen können. </w:t>
-      </w:r>
-      <w:bookmarkStart w:id="0" w:name="_GoBack"/>
-      <w:bookmarkEnd w:id="0"/>
+        <w:t xml:space="preserve"> ist es wichtig Mahlzeiten zu sich nach Hause geliefert zu bekommen die vor allem sein</w:t>
+      </w:r>
+      <w:r>
+        <w:t>e</w:t>
+      </w:r>
+      <w:r>
+        <w:t xml:space="preserve"> Lust am Essen befriedigen. Darum will er seinen Fastfood auf seine eigenen Bedürfnisse anpassen können. </w:t>
+      </w:r>
     </w:p>
     <w:sectPr>
       <w:pgSz w:w="11906" w:h="16838"/>
